--- a/Мороженое/Описание_Физич_Мороженое.docx
+++ b/Мороженое/Описание_Физич_Мороженое.docx
@@ -3267,6 +3267,14 @@
                 <w:szCs w:val="28"/>
                 <w:lang w:val="en-US"/>
               </w:rPr>
+              <w:t xml:space="preserve">NOT </w:t>
+            </w:r>
+            <w:r>
+              <w:rPr>
+                <w:rFonts w:cs="Times New Roman"/>
+                <w:szCs w:val="28"/>
+                <w:lang w:val="en-US"/>
+              </w:rPr>
               <w:t>NULL</w:t>
             </w:r>
           </w:p>
@@ -9471,7 +9479,7 @@
                 <w:sz w:val="24"/>
                 <w:szCs w:val="24"/>
               </w:rPr>
-              <w:t>сумма заказа</w:t>
+              <w:t>Сумма доставки</w:t>
             </w:r>
           </w:p>
         </w:tc>
@@ -16112,7 +16120,7 @@
             <w:rPr>
               <w:noProof/>
             </w:rPr>
-            <w:t>6</w:t>
+            <w:t>8</w:t>
           </w:r>
         </w:fldSimple>
       </w:p>

--- a/Мороженое/Описание_Физич_Мороженое.docx
+++ b/Мороженое/Описание_Физич_Мороженое.docx
@@ -9403,6 +9403,13 @@
               </w:rPr>
               <w:t>Сумма</w:t>
             </w:r>
+            <w:r>
+              <w:rPr>
+                <w:rFonts w:cs="Times New Roman"/>
+                <w:szCs w:val="28"/>
+              </w:rPr>
+              <w:t>Доставки</w:t>
+            </w:r>
           </w:p>
         </w:tc>
         <w:tc>
@@ -16120,7 +16127,7 @@
             <w:rPr>
               <w:noProof/>
             </w:rPr>
-            <w:t>8</w:t>
+            <w:t>9</w:t>
           </w:r>
         </w:fldSimple>
       </w:p>

--- a/Мороженое/Описание_Физич_Мороженое.docx
+++ b/Мороженое/Описание_Физич_Мороженое.docx
@@ -807,7 +807,13 @@
         <w:rPr>
           <w:lang w:val="en-US"/>
         </w:rPr>
-        <w:t>Cone</w:t>
+        <w:t>c</w:t>
+      </w:r>
+      <w:r>
+        <w:rPr>
+          <w:lang w:val="en-US"/>
+        </w:rPr>
+        <w:t>one</w:t>
       </w:r>
       <w:r>
         <w:t>,</w:t>
@@ -16127,7 +16133,7 @@
             <w:rPr>
               <w:noProof/>
             </w:rPr>
-            <w:t>9</w:t>
+            <w:t>4</w:t>
           </w:r>
         </w:fldSimple>
       </w:p>

--- a/Мороженое/Описание_Физич_Мороженое.docx
+++ b/Мороженое/Описание_Физич_Мороженое.docx
@@ -671,7 +671,13 @@
         <w:pStyle w:val="ab"/>
       </w:pPr>
       <w:r>
-        <w:t>Физическая модель создаётся на основе логической модели. Состоит из таблиц, связи между которыми должны быть только один ко многим. Названия таблиц и полей должны быть заменены с русских на английские, для избегания конфликтов с языками программирования при работе с базой данных.Физическая модель должна содержать диаграмму и описание к ней. Также необходимо заполнить каждую из таблиц данными, похожими на реальные, для тестирования работоспособности созданной базы.</w:t>
+        <w:t>Физическая модель создаётся на основе логической модели. Состоит из таблиц, связи между которыми должны быть только один ко многим. Названия таблиц и полей должны быть заменены с русских на английские, для избегания конфликтов с языками программирования при работе с базой данных.</w:t>
+      </w:r>
+      <w:r>
+        <w:t xml:space="preserve"> </w:t>
+      </w:r>
+      <w:r>
+        <w:t>Физическая модель должна содержать диаграмму и описание к ней. Также необходимо заполнить каждую из таблиц данными, похожими на реальные, для тестирования работоспособности созданной базы.</w:t>
       </w:r>
       <w:r>
         <w:rPr>
@@ -714,7 +720,7 @@
         <w:pStyle w:val="ab"/>
       </w:pPr>
       <w:r>
-        <w:t xml:space="preserve">В результате анализа логической модели модели данных </w:t>
+        <w:t xml:space="preserve">В результате анализа логической модели данных </w:t>
       </w:r>
       <w:r>
         <w:rPr>
